--- a/dokumentáció.docx
+++ b/dokumentáció.docx
@@ -28,11 +28,29 @@
       </w:pPr>
       <w:r>
         <w:rPr>
+          <w:b/>
           <w:sz w:val="28"/>
           <w:szCs w:val="28"/>
           <w:u w:val="single"/>
         </w:rPr>
-        <w:t>1.  Projekt leírás</w:t>
+        <w:t>1</w:t>
+      </w:r>
+      <w:r>
+        <w:rPr>
+          <w:b/>
+          <w:sz w:val="28"/>
+          <w:szCs w:val="28"/>
+          <w:u w:val="single"/>
+        </w:rPr>
+        <w:t>.</w:t>
+      </w:r>
+      <w:r>
+        <w:rPr>
+          <w:sz w:val="28"/>
+          <w:szCs w:val="28"/>
+          <w:u w:val="single"/>
+        </w:rPr>
+        <w:t xml:space="preserve">  Projekt leírás</w:t>
       </w:r>
     </w:p>
     <w:p>
@@ -115,19 +133,29 @@
       </w:pPr>
       <w:r>
         <w:rPr>
+          <w:b/>
           <w:sz w:val="28"/>
           <w:szCs w:val="28"/>
           <w:u w:val="single"/>
         </w:rPr>
-        <w:t>2.</w:t>
-      </w:r>
-      <w:r>
-        <w:rPr>
+        <w:t>2</w:t>
+      </w:r>
+      <w:r>
+        <w:rPr>
+          <w:b/>
           <w:sz w:val="28"/>
           <w:szCs w:val="28"/>
           <w:u w:val="single"/>
         </w:rPr>
-        <w:t xml:space="preserve"> Fejlesztők feladatai</w:t>
+        <w:t xml:space="preserve">. </w:t>
+      </w:r>
+      <w:r>
+        <w:rPr>
+          <w:sz w:val="28"/>
+          <w:szCs w:val="28"/>
+          <w:u w:val="single"/>
+        </w:rPr>
+        <w:t>Fejlesztők feladatai</w:t>
       </w:r>
     </w:p>
     <w:p>
@@ -192,11 +220,31 @@
       </w:pPr>
       <w:r>
         <w:rPr>
+          <w:b/>
           <w:sz w:val="28"/>
           <w:szCs w:val="28"/>
           <w:u w:val="single"/>
         </w:rPr>
-        <w:t>3. Technikai dokumentáció</w:t>
+        <w:t>3</w:t>
+      </w:r>
+      <w:bookmarkStart w:id="0" w:name="_GoBack"/>
+      <w:r>
+        <w:rPr>
+          <w:b/>
+          <w:sz w:val="28"/>
+          <w:szCs w:val="28"/>
+          <w:u w:val="single"/>
+        </w:rPr>
+        <w:t>.</w:t>
+      </w:r>
+      <w:bookmarkEnd w:id="0"/>
+      <w:r>
+        <w:rPr>
+          <w:sz w:val="28"/>
+          <w:szCs w:val="28"/>
+          <w:u w:val="single"/>
+        </w:rPr>
+        <w:t xml:space="preserve"> Technikai dokumentáció</w:t>
       </w:r>
     </w:p>
     <w:p>
@@ -418,10 +466,44 @@
           <w:szCs w:val="28"/>
           <w:u w:val="single"/>
         </w:rPr>
-        <w:t>4. Felhasználói dokumentáció</w:t>
-      </w:r>
-      <w:bookmarkStart w:id="0" w:name="_GoBack"/>
-      <w:bookmarkEnd w:id="0"/>
+        <w:br w:type="page"/>
+      </w:r>
+    </w:p>
+    <w:p>
+      <w:pPr>
+        <w:rPr>
+          <w:sz w:val="28"/>
+          <w:szCs w:val="28"/>
+          <w:u w:val="single"/>
+        </w:rPr>
+      </w:pPr>
+      <w:r>
+        <w:rPr>
+          <w:b/>
+          <w:sz w:val="28"/>
+          <w:szCs w:val="28"/>
+          <w:u w:val="single"/>
+        </w:rPr>
+        <w:lastRenderedPageBreak/>
+        <w:t>4</w:t>
+      </w:r>
+      <w:r>
+        <w:rPr>
+          <w:b/>
+          <w:sz w:val="28"/>
+          <w:szCs w:val="28"/>
+          <w:u w:val="single"/>
+        </w:rPr>
+        <w:t>.</w:t>
+      </w:r>
+      <w:r>
+        <w:rPr>
+          <w:sz w:val="28"/>
+          <w:szCs w:val="28"/>
+          <w:u w:val="single"/>
+        </w:rPr>
+        <w:t xml:space="preserve"> Felhasználói dokumentáció</w:t>
+      </w:r>
     </w:p>
     <w:p>
       <w:pPr>
@@ -507,6 +589,671 @@
           <w:szCs w:val="28"/>
         </w:rPr>
         <w:t xml:space="preserve"> módján a padokba elhelyezni. Ezt követően le tudjuk tölteni az ülésrendet tartalmazó táblázatot.</w:t>
+      </w:r>
+    </w:p>
+    <w:p>
+      <w:pPr>
+        <w:rPr>
+          <w:sz w:val="28"/>
+          <w:szCs w:val="28"/>
+        </w:rPr>
+      </w:pPr>
+      <w:r>
+        <w:rPr>
+          <w:b/>
+          <w:sz w:val="28"/>
+          <w:szCs w:val="28"/>
+        </w:rPr>
+        <w:t>4.1</w:t>
+      </w:r>
+      <w:r>
+        <w:rPr>
+          <w:b/>
+          <w:sz w:val="28"/>
+          <w:szCs w:val="28"/>
+        </w:rPr>
+        <w:t>.</w:t>
+      </w:r>
+      <w:r>
+        <w:rPr>
+          <w:sz w:val="28"/>
+          <w:szCs w:val="28"/>
+        </w:rPr>
+        <w:t xml:space="preserve"> Névsor feltöltése: A „Fájl kiválasztása” gomb megnyomása után kiválasztjuk a névsort tartalmazó </w:t>
+      </w:r>
+      <w:proofErr w:type="spellStart"/>
+      <w:r>
+        <w:rPr>
+          <w:sz w:val="28"/>
+          <w:szCs w:val="28"/>
+        </w:rPr>
+        <w:t>csv</w:t>
+      </w:r>
+      <w:proofErr w:type="spellEnd"/>
+      <w:r>
+        <w:rPr>
+          <w:sz w:val="28"/>
+          <w:szCs w:val="28"/>
+        </w:rPr>
+        <w:t>-t majd rányomunk a „Megnyitás” gombra a felugró ablakon.</w:t>
+      </w:r>
+      <w:r>
+        <w:rPr>
+          <w:sz w:val="28"/>
+          <w:szCs w:val="28"/>
+        </w:rPr>
+        <w:drawing>
+          <wp:inline distT="0" distB="0" distL="0" distR="0" wp14:anchorId="530D08B4" wp14:editId="6903BBC5">
+            <wp:extent cx="5760720" cy="735965"/>
+            <wp:effectExtent l="0" t="0" r="0" b="6985"/>
+            <wp:docPr id="1" name="Kép 1"/>
+            <wp:cNvGraphicFramePr>
+              <a:graphicFrameLocks xmlns:a="http://schemas.openxmlformats.org/drawingml/2006/main" noChangeAspect="1"/>
+            </wp:cNvGraphicFramePr>
+            <a:graphic xmlns:a="http://schemas.openxmlformats.org/drawingml/2006/main">
+              <a:graphicData uri="http://schemas.openxmlformats.org/drawingml/2006/picture">
+                <pic:pic xmlns:pic="http://schemas.openxmlformats.org/drawingml/2006/picture">
+                  <pic:nvPicPr>
+                    <pic:cNvPr id="1" name=""/>
+                    <pic:cNvPicPr/>
+                  </pic:nvPicPr>
+                  <pic:blipFill>
+                    <a:blip r:embed="rId5"/>
+                    <a:stretch>
+                      <a:fillRect/>
+                    </a:stretch>
+                  </pic:blipFill>
+                  <pic:spPr>
+                    <a:xfrm>
+                      <a:off x="0" y="0"/>
+                      <a:ext cx="5760720" cy="735965"/>
+                    </a:xfrm>
+                    <a:prstGeom prst="rect">
+                      <a:avLst/>
+                    </a:prstGeom>
+                  </pic:spPr>
+                </pic:pic>
+              </a:graphicData>
+            </a:graphic>
+          </wp:inline>
+        </w:drawing>
+      </w:r>
+    </w:p>
+    <w:p>
+      <w:pPr>
+        <w:rPr>
+          <w:sz w:val="28"/>
+          <w:szCs w:val="28"/>
+        </w:rPr>
+      </w:pPr>
+      <w:r>
+        <w:rPr>
+          <w:sz w:val="28"/>
+          <w:szCs w:val="28"/>
+        </w:rPr>
+        <w:drawing>
+          <wp:inline distT="0" distB="0" distL="0" distR="0" wp14:anchorId="53358814" wp14:editId="50D47AA0">
+            <wp:extent cx="5760720" cy="1626235"/>
+            <wp:effectExtent l="0" t="0" r="0" b="0"/>
+            <wp:docPr id="4" name="Kép 4"/>
+            <wp:cNvGraphicFramePr>
+              <a:graphicFrameLocks xmlns:a="http://schemas.openxmlformats.org/drawingml/2006/main" noChangeAspect="1"/>
+            </wp:cNvGraphicFramePr>
+            <a:graphic xmlns:a="http://schemas.openxmlformats.org/drawingml/2006/main">
+              <a:graphicData uri="http://schemas.openxmlformats.org/drawingml/2006/picture">
+                <pic:pic xmlns:pic="http://schemas.openxmlformats.org/drawingml/2006/picture">
+                  <pic:nvPicPr>
+                    <pic:cNvPr id="1" name=""/>
+                    <pic:cNvPicPr/>
+                  </pic:nvPicPr>
+                  <pic:blipFill>
+                    <a:blip r:embed="rId6"/>
+                    <a:stretch>
+                      <a:fillRect/>
+                    </a:stretch>
+                  </pic:blipFill>
+                  <pic:spPr>
+                    <a:xfrm>
+                      <a:off x="0" y="0"/>
+                      <a:ext cx="5760720" cy="1626235"/>
+                    </a:xfrm>
+                    <a:prstGeom prst="rect">
+                      <a:avLst/>
+                    </a:prstGeom>
+                  </pic:spPr>
+                </pic:pic>
+              </a:graphicData>
+            </a:graphic>
+          </wp:inline>
+        </w:drawing>
+      </w:r>
+    </w:p>
+    <w:p>
+      <w:pPr>
+        <w:rPr>
+          <w:noProof/>
+          <w:lang w:eastAsia="hu-HU"/>
+        </w:rPr>
+      </w:pPr>
+      <w:r>
+        <w:rPr>
+          <w:b/>
+          <w:sz w:val="28"/>
+          <w:szCs w:val="28"/>
+        </w:rPr>
+        <w:t>4.2</w:t>
+      </w:r>
+      <w:r>
+        <w:rPr>
+          <w:b/>
+          <w:sz w:val="28"/>
+          <w:szCs w:val="28"/>
+        </w:rPr>
+        <w:t>.</w:t>
+      </w:r>
+      <w:r>
+        <w:rPr>
+          <w:sz w:val="28"/>
+          <w:szCs w:val="28"/>
+        </w:rPr>
+        <w:t xml:space="preserve"> Teremelrendezés feltöltése: </w:t>
+      </w:r>
+      <w:r>
+        <w:rPr>
+          <w:sz w:val="28"/>
+          <w:szCs w:val="28"/>
+        </w:rPr>
+        <w:t>A „Fájl kiválasztása” gomb megnyomása után kivál</w:t>
+      </w:r>
+      <w:r>
+        <w:rPr>
+          <w:sz w:val="28"/>
+          <w:szCs w:val="28"/>
+        </w:rPr>
+        <w:t>asztjuk a padokat</w:t>
+      </w:r>
+      <w:r>
+        <w:rPr>
+          <w:sz w:val="28"/>
+          <w:szCs w:val="28"/>
+        </w:rPr>
+        <w:t xml:space="preserve"> tartalmazó </w:t>
+      </w:r>
+      <w:proofErr w:type="spellStart"/>
+      <w:r>
+        <w:rPr>
+          <w:sz w:val="28"/>
+          <w:szCs w:val="28"/>
+        </w:rPr>
+        <w:t>csv</w:t>
+      </w:r>
+      <w:proofErr w:type="spellEnd"/>
+      <w:r>
+        <w:rPr>
+          <w:sz w:val="28"/>
+          <w:szCs w:val="28"/>
+        </w:rPr>
+        <w:t>-t majd rányomunk a „Megnyitás” gombra a felugró ablakon.</w:t>
+      </w:r>
+      <w:r>
+        <w:rPr>
+          <w:noProof/>
+          <w:lang w:eastAsia="hu-HU"/>
+        </w:rPr>
+        <w:t xml:space="preserve"> </w:t>
+      </w:r>
+      <w:r>
+        <w:rPr>
+          <w:sz w:val="28"/>
+          <w:szCs w:val="28"/>
+        </w:rPr>
+        <w:drawing>
+          <wp:inline distT="0" distB="0" distL="0" distR="0" wp14:anchorId="59326EFF" wp14:editId="7ED90666">
+            <wp:extent cx="5760720" cy="334645"/>
+            <wp:effectExtent l="0" t="0" r="0" b="8255"/>
+            <wp:docPr id="2" name="Kép 2"/>
+            <wp:cNvGraphicFramePr>
+              <a:graphicFrameLocks xmlns:a="http://schemas.openxmlformats.org/drawingml/2006/main" noChangeAspect="1"/>
+            </wp:cNvGraphicFramePr>
+            <a:graphic xmlns:a="http://schemas.openxmlformats.org/drawingml/2006/main">
+              <a:graphicData uri="http://schemas.openxmlformats.org/drawingml/2006/picture">
+                <pic:pic xmlns:pic="http://schemas.openxmlformats.org/drawingml/2006/picture">
+                  <pic:nvPicPr>
+                    <pic:cNvPr id="1" name=""/>
+                    <pic:cNvPicPr/>
+                  </pic:nvPicPr>
+                  <pic:blipFill>
+                    <a:blip r:embed="rId7"/>
+                    <a:stretch>
+                      <a:fillRect/>
+                    </a:stretch>
+                  </pic:blipFill>
+                  <pic:spPr>
+                    <a:xfrm>
+                      <a:off x="0" y="0"/>
+                      <a:ext cx="5760720" cy="334645"/>
+                    </a:xfrm>
+                    <a:prstGeom prst="rect">
+                      <a:avLst/>
+                    </a:prstGeom>
+                  </pic:spPr>
+                </pic:pic>
+              </a:graphicData>
+            </a:graphic>
+          </wp:inline>
+        </w:drawing>
+      </w:r>
+    </w:p>
+    <w:p>
+      <w:pPr>
+        <w:rPr>
+          <w:noProof/>
+          <w:lang w:eastAsia="hu-HU"/>
+        </w:rPr>
+      </w:pPr>
+      <w:r>
+        <w:rPr>
+          <w:noProof/>
+          <w:lang w:eastAsia="hu-HU"/>
+        </w:rPr>
+        <w:drawing>
+          <wp:inline distT="0" distB="0" distL="0" distR="0" wp14:anchorId="7B20BDE1" wp14:editId="595E5353">
+            <wp:extent cx="5760720" cy="2402205"/>
+            <wp:effectExtent l="0" t="0" r="0" b="0"/>
+            <wp:docPr id="5" name="Kép 5"/>
+            <wp:cNvGraphicFramePr>
+              <a:graphicFrameLocks xmlns:a="http://schemas.openxmlformats.org/drawingml/2006/main" noChangeAspect="1"/>
+            </wp:cNvGraphicFramePr>
+            <a:graphic xmlns:a="http://schemas.openxmlformats.org/drawingml/2006/main">
+              <a:graphicData uri="http://schemas.openxmlformats.org/drawingml/2006/picture">
+                <pic:pic xmlns:pic="http://schemas.openxmlformats.org/drawingml/2006/picture">
+                  <pic:nvPicPr>
+                    <pic:cNvPr id="1" name=""/>
+                    <pic:cNvPicPr/>
+                  </pic:nvPicPr>
+                  <pic:blipFill>
+                    <a:blip r:embed="rId8"/>
+                    <a:stretch>
+                      <a:fillRect/>
+                    </a:stretch>
+                  </pic:blipFill>
+                  <pic:spPr>
+                    <a:xfrm>
+                      <a:off x="0" y="0"/>
+                      <a:ext cx="5760720" cy="2402205"/>
+                    </a:xfrm>
+                    <a:prstGeom prst="rect">
+                      <a:avLst/>
+                    </a:prstGeom>
+                  </pic:spPr>
+                </pic:pic>
+              </a:graphicData>
+            </a:graphic>
+          </wp:inline>
+        </w:drawing>
+      </w:r>
+    </w:p>
+    <w:p>
+      <w:pPr>
+        <w:rPr>
+          <w:noProof/>
+          <w:sz w:val="28"/>
+          <w:szCs w:val="28"/>
+          <w:lang w:eastAsia="hu-HU"/>
+        </w:rPr>
+      </w:pPr>
+      <w:r>
+        <w:rPr>
+          <w:b/>
+          <w:noProof/>
+          <w:sz w:val="28"/>
+          <w:szCs w:val="28"/>
+          <w:lang w:eastAsia="hu-HU"/>
+        </w:rPr>
+        <w:lastRenderedPageBreak/>
+        <w:t>4.3</w:t>
+      </w:r>
+      <w:r>
+        <w:rPr>
+          <w:b/>
+          <w:noProof/>
+          <w:sz w:val="28"/>
+          <w:szCs w:val="28"/>
+          <w:lang w:eastAsia="hu-HU"/>
+        </w:rPr>
+        <w:t>.</w:t>
+      </w:r>
+      <w:r>
+        <w:rPr>
+          <w:noProof/>
+          <w:sz w:val="28"/>
+          <w:szCs w:val="28"/>
+          <w:lang w:eastAsia="hu-HU"/>
+        </w:rPr>
+        <w:t xml:space="preserve"> </w:t>
+      </w:r>
+      <w:r>
+        <w:rPr>
+          <w:noProof/>
+          <w:sz w:val="28"/>
+          <w:szCs w:val="28"/>
+          <w:lang w:eastAsia="hu-HU"/>
+        </w:rPr>
+        <w:t xml:space="preserve">Diákok elhelyezése a felületen: A Drag and Drop funkcióval a kiválasztott diák nevét oda húzzuk a rublikába és belerakjuk. </w:t>
+      </w:r>
+      <w:r>
+        <w:rPr>
+          <w:noProof/>
+          <w:sz w:val="28"/>
+          <w:szCs w:val="28"/>
+          <w:lang w:eastAsia="hu-HU"/>
+        </w:rPr>
+        <w:drawing>
+          <wp:inline distT="0" distB="0" distL="0" distR="0" wp14:anchorId="7DE8231A" wp14:editId="6EC95451">
+            <wp:extent cx="5760720" cy="2698115"/>
+            <wp:effectExtent l="0" t="0" r="0" b="6985"/>
+            <wp:docPr id="6" name="Kép 6"/>
+            <wp:cNvGraphicFramePr>
+              <a:graphicFrameLocks xmlns:a="http://schemas.openxmlformats.org/drawingml/2006/main" noChangeAspect="1"/>
+            </wp:cNvGraphicFramePr>
+            <a:graphic xmlns:a="http://schemas.openxmlformats.org/drawingml/2006/main">
+              <a:graphicData uri="http://schemas.openxmlformats.org/drawingml/2006/picture">
+                <pic:pic xmlns:pic="http://schemas.openxmlformats.org/drawingml/2006/picture">
+                  <pic:nvPicPr>
+                    <pic:cNvPr id="1" name=""/>
+                    <pic:cNvPicPr/>
+                  </pic:nvPicPr>
+                  <pic:blipFill>
+                    <a:blip r:embed="rId9"/>
+                    <a:stretch>
+                      <a:fillRect/>
+                    </a:stretch>
+                  </pic:blipFill>
+                  <pic:spPr>
+                    <a:xfrm>
+                      <a:off x="0" y="0"/>
+                      <a:ext cx="5760720" cy="2698115"/>
+                    </a:xfrm>
+                    <a:prstGeom prst="rect">
+                      <a:avLst/>
+                    </a:prstGeom>
+                  </pic:spPr>
+                </pic:pic>
+              </a:graphicData>
+            </a:graphic>
+          </wp:inline>
+        </w:drawing>
+      </w:r>
+      <w:r>
+        <w:rPr>
+          <w:noProof/>
+          <w:lang w:eastAsia="hu-HU"/>
+        </w:rPr>
+        <w:t xml:space="preserve"> </w:t>
+      </w:r>
+      <w:r>
+        <w:rPr>
+          <w:noProof/>
+          <w:sz w:val="28"/>
+          <w:szCs w:val="28"/>
+          <w:lang w:eastAsia="hu-HU"/>
+        </w:rPr>
+        <w:drawing>
+          <wp:inline distT="0" distB="0" distL="0" distR="0" wp14:anchorId="3F6E0841" wp14:editId="38ED66EA">
+            <wp:extent cx="5760720" cy="2087245"/>
+            <wp:effectExtent l="0" t="0" r="0" b="8255"/>
+            <wp:docPr id="7" name="Kép 7"/>
+            <wp:cNvGraphicFramePr>
+              <a:graphicFrameLocks xmlns:a="http://schemas.openxmlformats.org/drawingml/2006/main" noChangeAspect="1"/>
+            </wp:cNvGraphicFramePr>
+            <a:graphic xmlns:a="http://schemas.openxmlformats.org/drawingml/2006/main">
+              <a:graphicData uri="http://schemas.openxmlformats.org/drawingml/2006/picture">
+                <pic:pic xmlns:pic="http://schemas.openxmlformats.org/drawingml/2006/picture">
+                  <pic:nvPicPr>
+                    <pic:cNvPr id="1" name=""/>
+                    <pic:cNvPicPr/>
+                  </pic:nvPicPr>
+                  <pic:blipFill>
+                    <a:blip r:embed="rId10"/>
+                    <a:stretch>
+                      <a:fillRect/>
+                    </a:stretch>
+                  </pic:blipFill>
+                  <pic:spPr>
+                    <a:xfrm>
+                      <a:off x="0" y="0"/>
+                      <a:ext cx="5760720" cy="2087245"/>
+                    </a:xfrm>
+                    <a:prstGeom prst="rect">
+                      <a:avLst/>
+                    </a:prstGeom>
+                  </pic:spPr>
+                </pic:pic>
+              </a:graphicData>
+            </a:graphic>
+          </wp:inline>
+        </w:drawing>
+      </w:r>
+    </w:p>
+    <w:p>
+      <w:pPr>
+        <w:rPr>
+          <w:sz w:val="28"/>
+          <w:szCs w:val="28"/>
+        </w:rPr>
+      </w:pPr>
+      <w:r>
+        <w:rPr>
+          <w:b/>
+          <w:sz w:val="28"/>
+          <w:szCs w:val="28"/>
+        </w:rPr>
+        <w:t>4.4</w:t>
+      </w:r>
+      <w:r>
+        <w:rPr>
+          <w:b/>
+          <w:sz w:val="28"/>
+          <w:szCs w:val="28"/>
+        </w:rPr>
+        <w:t>.</w:t>
+      </w:r>
+      <w:r>
+        <w:rPr>
+          <w:sz w:val="28"/>
+          <w:szCs w:val="28"/>
+        </w:rPr>
+        <w:t xml:space="preserve"> Ülésrend Mentése és Betöltése: Miután véglegesítettük az ülésrendet a „Mentés” gombra kattintva le tudjuk menteni egy kijelölt helyre a számítógépen, és hogy ha ezt a lementett ülésrendet be akarjuk </w:t>
+      </w:r>
+      <w:r>
+        <w:rPr>
+          <w:sz w:val="28"/>
+          <w:szCs w:val="28"/>
+        </w:rPr>
+        <w:t>tölteni,</w:t>
+      </w:r>
+      <w:r>
+        <w:rPr>
+          <w:sz w:val="28"/>
+          <w:szCs w:val="28"/>
+        </w:rPr>
+        <w:t xml:space="preserve"> </w:t>
+      </w:r>
+      <w:r>
+        <w:rPr>
+          <w:sz w:val="28"/>
+          <w:szCs w:val="28"/>
+        </w:rPr>
+        <w:t>akkor,</w:t>
+      </w:r>
+      <w:r>
+        <w:rPr>
+          <w:sz w:val="28"/>
+          <w:szCs w:val="28"/>
+        </w:rPr>
+        <w:t xml:space="preserve"> megtehetjük ezt a „Betöltés” gombra kattintva és a fájl kiválasztása után a „Megnyitás” gombra kattintva.</w:t>
+      </w:r>
+    </w:p>
+    <w:p>
+      <w:pPr>
+        <w:rPr>
+          <w:noProof/>
+          <w:lang w:eastAsia="hu-HU"/>
+        </w:rPr>
+      </w:pPr>
+      <w:r>
+        <w:rPr>
+          <w:sz w:val="28"/>
+          <w:szCs w:val="28"/>
+        </w:rPr>
+        <w:t>Mentés:</w:t>
+      </w:r>
+      <w:r>
+        <w:rPr>
+          <w:sz w:val="28"/>
+          <w:szCs w:val="28"/>
+        </w:rPr>
+        <w:br/>
+      </w:r>
+      <w:r>
+        <w:rPr>
+          <w:noProof/>
+          <w:lang w:eastAsia="hu-HU"/>
+        </w:rPr>
+        <w:drawing>
+          <wp:inline distT="0" distB="0" distL="0" distR="0" wp14:anchorId="403A014C" wp14:editId="0D69E69F">
+            <wp:extent cx="2607721" cy="892115"/>
+            <wp:effectExtent l="0" t="0" r="2540" b="3810"/>
+            <wp:docPr id="11" name="Kép 11"/>
+            <wp:cNvGraphicFramePr>
+              <a:graphicFrameLocks xmlns:a="http://schemas.openxmlformats.org/drawingml/2006/main" noChangeAspect="1"/>
+            </wp:cNvGraphicFramePr>
+            <a:graphic xmlns:a="http://schemas.openxmlformats.org/drawingml/2006/main">
+              <a:graphicData uri="http://schemas.openxmlformats.org/drawingml/2006/picture">
+                <pic:pic xmlns:pic="http://schemas.openxmlformats.org/drawingml/2006/picture">
+                  <pic:nvPicPr>
+                    <pic:cNvPr id="1" name=""/>
+                    <pic:cNvPicPr/>
+                  </pic:nvPicPr>
+                  <pic:blipFill>
+                    <a:blip r:embed="rId11"/>
+                    <a:stretch>
+                      <a:fillRect/>
+                    </a:stretch>
+                  </pic:blipFill>
+                  <pic:spPr>
+                    <a:xfrm>
+                      <a:off x="0" y="0"/>
+                      <a:ext cx="2712344" cy="927907"/>
+                    </a:xfrm>
+                    <a:prstGeom prst="rect">
+                      <a:avLst/>
+                    </a:prstGeom>
+                  </pic:spPr>
+                </pic:pic>
+              </a:graphicData>
+            </a:graphic>
+          </wp:inline>
+        </w:drawing>
+      </w:r>
+      <w:r>
+        <w:rPr>
+          <w:noProof/>
+          <w:lang w:eastAsia="hu-HU"/>
+        </w:rPr>
+        <w:drawing>
+          <wp:inline distT="0" distB="0" distL="0" distR="0" wp14:anchorId="79653B6C" wp14:editId="5C45FA3A">
+            <wp:extent cx="2714797" cy="919072"/>
+            <wp:effectExtent l="0" t="0" r="0" b="0"/>
+            <wp:docPr id="9" name="Kép 9"/>
+            <wp:cNvGraphicFramePr>
+              <a:graphicFrameLocks xmlns:a="http://schemas.openxmlformats.org/drawingml/2006/main" noChangeAspect="1"/>
+            </wp:cNvGraphicFramePr>
+            <a:graphic xmlns:a="http://schemas.openxmlformats.org/drawingml/2006/main">
+              <a:graphicData uri="http://schemas.openxmlformats.org/drawingml/2006/picture">
+                <pic:pic xmlns:pic="http://schemas.openxmlformats.org/drawingml/2006/picture">
+                  <pic:nvPicPr>
+                    <pic:cNvPr id="1" name=""/>
+                    <pic:cNvPicPr/>
+                  </pic:nvPicPr>
+                  <pic:blipFill>
+                    <a:blip r:embed="rId12"/>
+                    <a:stretch>
+                      <a:fillRect/>
+                    </a:stretch>
+                  </pic:blipFill>
+                  <pic:spPr>
+                    <a:xfrm>
+                      <a:off x="0" y="0"/>
+                      <a:ext cx="2805689" cy="949843"/>
+                    </a:xfrm>
+                    <a:prstGeom prst="rect">
+                      <a:avLst/>
+                    </a:prstGeom>
+                  </pic:spPr>
+                </pic:pic>
+              </a:graphicData>
+            </a:graphic>
+          </wp:inline>
+        </w:drawing>
+      </w:r>
+    </w:p>
+    <w:p>
+      <w:pPr>
+        <w:rPr>
+          <w:noProof/>
+          <w:lang w:eastAsia="hu-HU"/>
+        </w:rPr>
+      </w:pPr>
+      <w:r>
+        <w:rPr>
+          <w:noProof/>
+          <w:sz w:val="28"/>
+          <w:szCs w:val="28"/>
+          <w:lang w:eastAsia="hu-HU"/>
+        </w:rPr>
+        <w:t>Betöltés:</w:t>
+      </w:r>
+      <w:r>
+        <w:rPr>
+          <w:noProof/>
+          <w:lang w:eastAsia="hu-HU"/>
+        </w:rPr>
+        <w:drawing>
+          <wp:inline distT="0" distB="0" distL="0" distR="0" wp14:anchorId="1A8C5DA1" wp14:editId="28235D93">
+            <wp:extent cx="5760720" cy="400685"/>
+            <wp:effectExtent l="0" t="0" r="0" b="0"/>
+            <wp:docPr id="10" name="Kép 10"/>
+            <wp:cNvGraphicFramePr>
+              <a:graphicFrameLocks xmlns:a="http://schemas.openxmlformats.org/drawingml/2006/main" noChangeAspect="1"/>
+            </wp:cNvGraphicFramePr>
+            <a:graphic xmlns:a="http://schemas.openxmlformats.org/drawingml/2006/main">
+              <a:graphicData uri="http://schemas.openxmlformats.org/drawingml/2006/picture">
+                <pic:pic xmlns:pic="http://schemas.openxmlformats.org/drawingml/2006/picture">
+                  <pic:nvPicPr>
+                    <pic:cNvPr id="1" name=""/>
+                    <pic:cNvPicPr/>
+                  </pic:nvPicPr>
+                  <pic:blipFill>
+                    <a:blip r:embed="rId13"/>
+                    <a:stretch>
+                      <a:fillRect/>
+                    </a:stretch>
+                  </pic:blipFill>
+                  <pic:spPr>
+                    <a:xfrm>
+                      <a:off x="0" y="0"/>
+                      <a:ext cx="5760720" cy="400685"/>
+                    </a:xfrm>
+                    <a:prstGeom prst="rect">
+                      <a:avLst/>
+                    </a:prstGeom>
+                  </pic:spPr>
+                </pic:pic>
+              </a:graphicData>
+            </a:graphic>
+          </wp:inline>
+        </w:drawing>
       </w:r>
     </w:p>
     <w:sectPr>

--- a/dokumentáció.docx
+++ b/dokumentáció.docx
@@ -1,6 +1,6 @@
 
 <file path=word/document.xml><?xml version="1.0" encoding="utf-8"?>
-<w:document xmlns:wpc="http://schemas.microsoft.com/office/word/2010/wordprocessingCanvas" xmlns:cx="http://schemas.microsoft.com/office/drawing/2014/chartex" xmlns:mc="http://schemas.openxmlformats.org/markup-compatibility/2006" xmlns:o="urn:schemas-microsoft-com:office:office" xmlns:r="http://schemas.openxmlformats.org/officeDocument/2006/relationships" xmlns:m="http://schemas.openxmlformats.org/officeDocument/2006/math" xmlns:v="urn:schemas-microsoft-com:vml" xmlns:wp14="http://schemas.microsoft.com/office/word/2010/wordprocessingDrawing" xmlns:wp="http://schemas.openxmlformats.org/drawingml/2006/wordprocessingDrawing" xmlns:w10="urn:schemas-microsoft-com:office:word" xmlns:w="http://schemas.openxmlformats.org/wordprocessingml/2006/main" xmlns:w14="http://schemas.microsoft.com/office/word/2010/wordml" xmlns:w15="http://schemas.microsoft.com/office/word/2012/wordml" xmlns:w16se="http://schemas.microsoft.com/office/word/2015/wordml/symex" xmlns:wpg="http://schemas.microsoft.com/office/word/2010/wordprocessingGroup" xmlns:wpi="http://schemas.microsoft.com/office/word/2010/wordprocessingInk" xmlns:wne="http://schemas.microsoft.com/office/word/2006/wordml" xmlns:wps="http://schemas.microsoft.com/office/word/2010/wordprocessingShape" mc:Ignorable="w14 w15 w16se wp14">
+<w:document xmlns:wpc="http://schemas.microsoft.com/office/word/2010/wordprocessingCanvas" xmlns:cx="http://schemas.microsoft.com/office/drawing/2014/chartex" xmlns:cx1="http://schemas.microsoft.com/office/drawing/2015/9/8/chartex" xmlns:cx2="http://schemas.microsoft.com/office/drawing/2015/10/21/chartex" xmlns:cx3="http://schemas.microsoft.com/office/drawing/2016/5/9/chartex" xmlns:cx4="http://schemas.microsoft.com/office/drawing/2016/5/10/chartex" xmlns:cx5="http://schemas.microsoft.com/office/drawing/2016/5/11/chartex" xmlns:cx6="http://schemas.microsoft.com/office/drawing/2016/5/12/chartex" xmlns:cx7="http://schemas.microsoft.com/office/drawing/2016/5/13/chartex" xmlns:cx8="http://schemas.microsoft.com/office/drawing/2016/5/14/chartex" xmlns:mc="http://schemas.openxmlformats.org/markup-compatibility/2006" xmlns:aink="http://schemas.microsoft.com/office/drawing/2016/ink" xmlns:am3d="http://schemas.microsoft.com/office/drawing/2017/model3d" xmlns:o="urn:schemas-microsoft-com:office:office" xmlns:oel="http://schemas.microsoft.com/office/2019/extlst" xmlns:r="http://schemas.openxmlformats.org/officeDocument/2006/relationships" xmlns:m="http://schemas.openxmlformats.org/officeDocument/2006/math" xmlns:v="urn:schemas-microsoft-com:vml" xmlns:wp14="http://schemas.microsoft.com/office/word/2010/wordprocessingDrawing" xmlns:wp="http://schemas.openxmlformats.org/drawingml/2006/wordprocessingDrawing" xmlns:w10="urn:schemas-microsoft-com:office:word" xmlns:w="http://schemas.openxmlformats.org/wordprocessingml/2006/main" xmlns:w14="http://schemas.microsoft.com/office/word/2010/wordml" xmlns:w15="http://schemas.microsoft.com/office/word/2012/wordml" xmlns:w16cex="http://schemas.microsoft.com/office/word/2018/wordml/cex" xmlns:w16cid="http://schemas.microsoft.com/office/word/2016/wordml/cid" xmlns:w16="http://schemas.microsoft.com/office/word/2018/wordml" xmlns:w16sdtdh="http://schemas.microsoft.com/office/word/2020/wordml/sdtdatahash" xmlns:w16se="http://schemas.microsoft.com/office/word/2015/wordml/symex" xmlns:wpg="http://schemas.microsoft.com/office/word/2010/wordprocessingGroup" xmlns:wpi="http://schemas.microsoft.com/office/word/2010/wordprocessingInk" xmlns:wne="http://schemas.microsoft.com/office/word/2006/wordml" xmlns:wps="http://schemas.microsoft.com/office/word/2010/wordprocessingShape" mc:Ignorable="w14 w15 w16se w16cid w16 w16cex w16sdtdh wp14">
   <w:body>
     <w:p>
       <w:pPr>
@@ -65,62 +65,14 @@
           <w:sz w:val="28"/>
           <w:szCs w:val="28"/>
         </w:rPr>
-        <w:t xml:space="preserve">Feladatunk egy olyan interaktív, dinamikus webalkalmazás elkészítése pedagógusok számára, melyben az általuk tanított osztályok ülésrendjét tudják vizuálisan megtervezni és letölteni </w:t>
-      </w:r>
-      <w:proofErr w:type="spellStart"/>
-      <w:r>
-        <w:rPr>
-          <w:sz w:val="28"/>
-          <w:szCs w:val="28"/>
-        </w:rPr>
-        <w:t>csv</w:t>
-      </w:r>
-      <w:proofErr w:type="spellEnd"/>
-      <w:r>
-        <w:rPr>
-          <w:sz w:val="28"/>
-          <w:szCs w:val="28"/>
-        </w:rPr>
-        <w:t xml:space="preserve"> kiterjesztésű táblázat formájában.</w:t>
-      </w:r>
-      <w:r>
-        <w:rPr>
-          <w:sz w:val="28"/>
-          <w:szCs w:val="28"/>
-        </w:rPr>
-        <w:t xml:space="preserve"> Az alkalmazás képes táblázatokat beolvasni és lementeni. Az ülésrend szerkesztéséhez </w:t>
-      </w:r>
-      <w:proofErr w:type="spellStart"/>
-      <w:r>
-        <w:rPr>
-          <w:sz w:val="28"/>
-          <w:szCs w:val="28"/>
-        </w:rPr>
-        <w:t>drag</w:t>
-      </w:r>
-      <w:proofErr w:type="spellEnd"/>
-      <w:r>
-        <w:rPr>
-          <w:sz w:val="28"/>
-          <w:szCs w:val="28"/>
-        </w:rPr>
-        <w:t xml:space="preserve"> and </w:t>
-      </w:r>
-      <w:proofErr w:type="spellStart"/>
-      <w:r>
-        <w:rPr>
-          <w:sz w:val="28"/>
-          <w:szCs w:val="28"/>
-        </w:rPr>
-        <w:t>drop</w:t>
-      </w:r>
-      <w:proofErr w:type="spellEnd"/>
-      <w:r>
-        <w:rPr>
-          <w:sz w:val="28"/>
-          <w:szCs w:val="28"/>
-        </w:rPr>
-        <w:t xml:space="preserve"> technológiát támogat.</w:t>
+        <w:t>Feladatunk egy olyan interaktív, dinamikus webalkalmazás elkészítése pedagógusok számára, melyben az általuk tanított osztályok ülésrendjét tudják vizuálisan megtervezni és letölteni csv kiterjesztésű táblázat formájában.</w:t>
+      </w:r>
+      <w:r>
+        <w:rPr>
+          <w:sz w:val="28"/>
+          <w:szCs w:val="28"/>
+        </w:rPr>
+        <w:t xml:space="preserve"> Az alkalmazás képes táblázatokat beolvasni és lementeni. Az ülésrend szerkesztéséhez drag and drop technológiát támogat.</w:t>
       </w:r>
     </w:p>
     <w:p>
@@ -227,7 +179,6 @@
         </w:rPr>
         <w:t>3</w:t>
       </w:r>
-      <w:bookmarkStart w:id="0" w:name="_GoBack"/>
       <w:r>
         <w:rPr>
           <w:b/>
@@ -237,7 +188,6 @@
         </w:rPr>
         <w:t>.</w:t>
       </w:r>
-      <w:bookmarkEnd w:id="0"/>
       <w:r>
         <w:rPr>
           <w:sz w:val="28"/>
@@ -259,71 +209,7 @@
           <w:sz w:val="28"/>
           <w:szCs w:val="28"/>
         </w:rPr>
-        <w:t xml:space="preserve">A felhasználói felülethez </w:t>
-      </w:r>
-      <w:proofErr w:type="spellStart"/>
-      <w:r>
-        <w:rPr>
-          <w:sz w:val="28"/>
-          <w:szCs w:val="28"/>
-        </w:rPr>
-        <w:t>bootstrap</w:t>
-      </w:r>
-      <w:proofErr w:type="spellEnd"/>
-      <w:r>
-        <w:rPr>
-          <w:sz w:val="28"/>
-          <w:szCs w:val="28"/>
-        </w:rPr>
-        <w:t xml:space="preserve"> </w:t>
-      </w:r>
-      <w:proofErr w:type="spellStart"/>
-      <w:r>
-        <w:rPr>
-          <w:sz w:val="28"/>
-          <w:szCs w:val="28"/>
-        </w:rPr>
-        <w:t>css</w:t>
-      </w:r>
-      <w:proofErr w:type="spellEnd"/>
-      <w:r>
-        <w:rPr>
-          <w:sz w:val="28"/>
-          <w:szCs w:val="28"/>
-        </w:rPr>
-        <w:t xml:space="preserve"> és html5, a háttérlogika megvalósításához </w:t>
-      </w:r>
-      <w:proofErr w:type="spellStart"/>
-      <w:r>
-        <w:rPr>
-          <w:sz w:val="28"/>
-          <w:szCs w:val="28"/>
-        </w:rPr>
-        <w:t>jquery</w:t>
-      </w:r>
-      <w:proofErr w:type="spellEnd"/>
-      <w:r>
-        <w:rPr>
-          <w:sz w:val="28"/>
-          <w:szCs w:val="28"/>
-        </w:rPr>
-        <w:t xml:space="preserve"> 3.6.0 alkalmazása volt legcélszerűbb a webalkalmazás fejlesztésére. Az </w:t>
-      </w:r>
-      <w:proofErr w:type="spellStart"/>
-      <w:r>
-        <w:rPr>
-          <w:sz w:val="28"/>
-          <w:szCs w:val="28"/>
-        </w:rPr>
-        <w:t>app</w:t>
-      </w:r>
-      <w:proofErr w:type="spellEnd"/>
-      <w:r>
-        <w:rPr>
-          <w:sz w:val="28"/>
-          <w:szCs w:val="28"/>
-        </w:rPr>
-        <w:t xml:space="preserve"> a következő fájlokat tartalmazza: </w:t>
+        <w:t xml:space="preserve">A felhasználói felülethez bootstrap css és html5, a háttérlogika megvalósításához jquery 3.6.0 alkalmazása volt legcélszerűbb a webalkalmazás fejlesztésére. Az app a következő fájlokat tartalmazza: </w:t>
       </w:r>
     </w:p>
     <w:p>
@@ -343,7 +229,14 @@
           <w:sz w:val="28"/>
           <w:szCs w:val="28"/>
         </w:rPr>
-        <w:t>suffer.html</w:t>
+        <w:t>diak_tanterem</w:t>
+      </w:r>
+      <w:r>
+        <w:rPr>
+          <w:sz w:val="28"/>
+          <w:szCs w:val="28"/>
+        </w:rPr>
+        <w:t>.html</w:t>
       </w:r>
     </w:p>
     <w:p>
@@ -363,6 +256,13 @@
           <w:sz w:val="28"/>
           <w:szCs w:val="28"/>
         </w:rPr>
+        <w:t>diak_tanterem-</w:t>
+      </w:r>
+      <w:r>
+        <w:rPr>
+          <w:sz w:val="28"/>
+          <w:szCs w:val="28"/>
+        </w:rPr>
         <w:t>style.css</w:t>
       </w:r>
     </w:p>
@@ -524,71 +424,21 @@
           <w:sz w:val="28"/>
           <w:szCs w:val="28"/>
         </w:rPr>
-        <w:t xml:space="preserve"> Az ülésrend elrendezésének megadásához szükséges egy </w:t>
-      </w:r>
-      <w:proofErr w:type="spellStart"/>
-      <w:r>
-        <w:rPr>
-          <w:sz w:val="28"/>
-          <w:szCs w:val="28"/>
-        </w:rPr>
-        <w:t>csv</w:t>
-      </w:r>
-      <w:proofErr w:type="spellEnd"/>
-      <w:r>
-        <w:rPr>
-          <w:sz w:val="28"/>
-          <w:szCs w:val="28"/>
-        </w:rPr>
-        <w:t xml:space="preserve"> fájl feltöltése, illetve diákok névsora szintén </w:t>
-      </w:r>
-      <w:proofErr w:type="spellStart"/>
-      <w:r>
-        <w:rPr>
-          <w:sz w:val="28"/>
-          <w:szCs w:val="28"/>
-        </w:rPr>
-        <w:t>csv</w:t>
-      </w:r>
-      <w:proofErr w:type="spellEnd"/>
-      <w:r>
-        <w:rPr>
-          <w:sz w:val="28"/>
-          <w:szCs w:val="28"/>
-        </w:rPr>
-        <w:t xml:space="preserve"> formájában. Ezután lehetőségünk van a diákokat </w:t>
-      </w:r>
-      <w:proofErr w:type="spellStart"/>
-      <w:r>
-        <w:rPr>
-          <w:sz w:val="28"/>
-          <w:szCs w:val="28"/>
-        </w:rPr>
-        <w:t>drag</w:t>
-      </w:r>
-      <w:proofErr w:type="spellEnd"/>
-      <w:r>
-        <w:rPr>
-          <w:sz w:val="28"/>
-          <w:szCs w:val="28"/>
-        </w:rPr>
-        <w:t xml:space="preserve"> and </w:t>
-      </w:r>
-      <w:proofErr w:type="spellStart"/>
-      <w:r>
-        <w:rPr>
-          <w:sz w:val="28"/>
-          <w:szCs w:val="28"/>
-        </w:rPr>
-        <w:t>drop</w:t>
-      </w:r>
-      <w:proofErr w:type="spellEnd"/>
-      <w:r>
-        <w:rPr>
-          <w:sz w:val="28"/>
-          <w:szCs w:val="28"/>
-        </w:rPr>
-        <w:t xml:space="preserve"> módján a padokba elhelyezni. Ezt követően le tudjuk tölteni az ülésrendet tartalmazó táblázatot.</w:t>
+        <w:t xml:space="preserve"> Az ülésrend elrendezésének megadásához szükséges egy csv fáj</w:t>
+      </w:r>
+      <w:r>
+        <w:rPr>
+          <w:sz w:val="28"/>
+          <w:szCs w:val="28"/>
+        </w:rPr>
+        <w:t>lra,</w:t>
+      </w:r>
+      <w:r>
+        <w:rPr>
+          <w:sz w:val="28"/>
+          <w:szCs w:val="28"/>
+        </w:rPr>
+        <w:t xml:space="preserve"> illetve diákok névsora szintén csv formájában. Ezután lehetőségünk van a diákokat drag and drop módján a padokba elhelyezni. Ezt követően le tudjuk tölteni az ülésrendet tartalmazó táblázatot.</w:t>
       </w:r>
     </w:p>
     <w:p>
@@ -619,33 +469,110 @@
           <w:sz w:val="28"/>
           <w:szCs w:val="28"/>
         </w:rPr>
-        <w:t xml:space="preserve"> Névsor feltöltése: A „Fájl kiválasztása” gomb megnyomása után kiválasztjuk a névsort tartalmazó </w:t>
-      </w:r>
-      <w:proofErr w:type="spellStart"/>
-      <w:r>
-        <w:rPr>
-          <w:sz w:val="28"/>
-          <w:szCs w:val="28"/>
-        </w:rPr>
-        <w:t>csv</w:t>
-      </w:r>
-      <w:proofErr w:type="spellEnd"/>
-      <w:r>
-        <w:rPr>
-          <w:sz w:val="28"/>
-          <w:szCs w:val="28"/>
-        </w:rPr>
-        <w:t>-t majd rányomunk a „Megnyitás” gombra a felugró ablakon.</w:t>
-      </w:r>
-      <w:r>
-        <w:rPr>
+        <w:t xml:space="preserve"> Névsor </w:t>
+      </w:r>
+      <w:r>
+        <w:rPr>
+          <w:sz w:val="28"/>
+          <w:szCs w:val="28"/>
+        </w:rPr>
+        <w:t>kiválasztása</w:t>
+      </w:r>
+      <w:r>
+        <w:rPr>
+          <w:sz w:val="28"/>
+          <w:szCs w:val="28"/>
+        </w:rPr>
+        <w:t>: A „</w:t>
+      </w:r>
+      <w:r>
+        <w:rPr>
+          <w:sz w:val="28"/>
+          <w:szCs w:val="28"/>
+        </w:rPr>
+        <w:t>Válassza ki a diákok csoportnevét a listából</w:t>
+      </w:r>
+      <w:r>
+        <w:rPr>
+          <w:sz w:val="28"/>
+          <w:szCs w:val="28"/>
+        </w:rPr>
+        <w:t>”</w:t>
+      </w:r>
+      <w:r>
+        <w:rPr>
+          <w:sz w:val="28"/>
+          <w:szCs w:val="28"/>
+        </w:rPr>
+        <w:t xml:space="preserve"> paragrafus alatti lenyíló fül</w:t>
+      </w:r>
+      <w:r>
+        <w:rPr>
+          <w:sz w:val="28"/>
+          <w:szCs w:val="28"/>
+        </w:rPr>
+        <w:t xml:space="preserve"> </w:t>
+      </w:r>
+      <w:r>
+        <w:rPr>
+          <w:sz w:val="28"/>
+          <w:szCs w:val="28"/>
+        </w:rPr>
+        <w:t xml:space="preserve">rá kattintása </w:t>
+      </w:r>
+      <w:r>
+        <w:rPr>
+          <w:sz w:val="28"/>
+          <w:szCs w:val="28"/>
+        </w:rPr>
+        <w:t xml:space="preserve">után </w:t>
+      </w:r>
+      <w:r>
+        <w:rPr>
+          <w:sz w:val="28"/>
+          <w:szCs w:val="28"/>
+        </w:rPr>
+        <w:t xml:space="preserve">ki tudjuk választani a leugró fülből vagy be tudjuk írni a csoport /osztály nevét, ezután </w:t>
+      </w:r>
+      <w:r>
+        <w:rPr>
+          <w:sz w:val="28"/>
+          <w:szCs w:val="28"/>
+        </w:rPr>
+        <w:t xml:space="preserve">entert nyomunk </w:t>
+      </w:r>
+      <w:r>
+        <w:rPr>
+          <w:sz w:val="28"/>
+          <w:szCs w:val="28"/>
+        </w:rPr>
+        <w:t>és a diákok neve megjelenése után el tudjuk rendezni</w:t>
+      </w:r>
+      <w:r>
+        <w:rPr>
+          <w:sz w:val="28"/>
+          <w:szCs w:val="28"/>
+        </w:rPr>
+        <w:t>.</w:t>
+      </w:r>
+    </w:p>
+    <w:p>
+      <w:pPr>
+        <w:rPr>
+          <w:sz w:val="28"/>
+          <w:szCs w:val="28"/>
+        </w:rPr>
+      </w:pPr>
+      <w:r>
+        <w:rPr>
+          <w:noProof/>
           <w:sz w:val="28"/>
           <w:szCs w:val="28"/>
         </w:rPr>
         <w:drawing>
-          <wp:inline distT="0" distB="0" distL="0" distR="0" wp14:anchorId="530D08B4" wp14:editId="6903BBC5">
-            <wp:extent cx="5760720" cy="735965"/>
-            <wp:effectExtent l="0" t="0" r="0" b="6985"/>
+          <wp:inline distT="0" distB="0" distL="0" distR="0" wp14:anchorId="4C55C302" wp14:editId="112707C2">
+            <wp:extent cx="5334744" cy="1600423"/>
+            <wp:effectExtent l="0" t="0" r="0" b="0"/>
             <wp:docPr id="1" name="Kép 1"/>
             <wp:cNvGraphicFramePr>
               <a:graphicFrameLocks xmlns:a="http://schemas.openxmlformats.org/drawingml/2006/main" noChangeAspect="1"/>
@@ -666,7 +593,7 @@
                   <pic:spPr>
                     <a:xfrm>
                       <a:off x="0" y="0"/>
-                      <a:ext cx="5760720" cy="735965"/>
+                      <a:ext cx="5334744" cy="1600423"/>
                     </a:xfrm>
                     <a:prstGeom prst="rect">
                       <a:avLst/>
@@ -692,10 +619,10 @@
           <w:szCs w:val="28"/>
         </w:rPr>
         <w:drawing>
-          <wp:inline distT="0" distB="0" distL="0" distR="0" wp14:anchorId="53358814" wp14:editId="50D47AA0">
-            <wp:extent cx="5760720" cy="1626235"/>
+          <wp:inline distT="0" distB="0" distL="0" distR="0" wp14:anchorId="512158A9" wp14:editId="39B22ACE">
+            <wp:extent cx="5760720" cy="1847850"/>
             <wp:effectExtent l="0" t="0" r="0" b="0"/>
-            <wp:docPr id="4" name="Kép 4"/>
+            <wp:docPr id="2" name="Kép 2"/>
             <wp:cNvGraphicFramePr>
               <a:graphicFrameLocks xmlns:a="http://schemas.openxmlformats.org/drawingml/2006/main" noChangeAspect="1"/>
             </wp:cNvGraphicFramePr>
@@ -715,7 +642,7 @@
                   <pic:spPr>
                     <a:xfrm>
                       <a:off x="0" y="0"/>
-                      <a:ext cx="5760720" cy="1626235"/>
+                      <a:ext cx="5760720" cy="1847850"/>
                     </a:xfrm>
                     <a:prstGeom prst="rect">
                       <a:avLst/>
@@ -731,87 +658,81 @@
     <w:p>
       <w:pPr>
         <w:rPr>
+          <w:sz w:val="28"/>
+          <w:szCs w:val="28"/>
+        </w:rPr>
+      </w:pPr>
+    </w:p>
+    <w:p>
+      <w:pPr>
+        <w:rPr>
+          <w:sz w:val="28"/>
+          <w:szCs w:val="28"/>
+        </w:rPr>
+      </w:pPr>
+      <w:r>
+        <w:rPr>
+          <w:b/>
+          <w:sz w:val="28"/>
+          <w:szCs w:val="28"/>
+        </w:rPr>
+        <w:t>4.2</w:t>
+      </w:r>
+      <w:r>
+        <w:rPr>
+          <w:b/>
+          <w:sz w:val="28"/>
+          <w:szCs w:val="28"/>
+        </w:rPr>
+        <w:t>.</w:t>
+      </w:r>
+      <w:r>
+        <w:rPr>
+          <w:sz w:val="28"/>
+          <w:szCs w:val="28"/>
+        </w:rPr>
+        <w:t xml:space="preserve"> </w:t>
+      </w:r>
+      <w:r>
+        <w:rPr>
+          <w:sz w:val="28"/>
+          <w:szCs w:val="28"/>
+        </w:rPr>
+        <w:t xml:space="preserve">A „Válassza ki a megfelelő termet!” paragrafus alatti lenyíló fül rá kattintása után ki tudjuk választani a leugró fülből vagy be tudjuk írni a terem nevét, ezután </w:t>
+      </w:r>
+      <w:r>
+        <w:rPr>
+          <w:sz w:val="28"/>
+          <w:szCs w:val="28"/>
+        </w:rPr>
+        <w:t>entert lenyomjuk és</w:t>
+      </w:r>
+      <w:r>
+        <w:rPr>
+          <w:sz w:val="28"/>
+          <w:szCs w:val="28"/>
+        </w:rPr>
+        <w:t xml:space="preserve"> megjelenik a terem rendezése. </w:t>
+      </w:r>
+    </w:p>
+    <w:p>
+      <w:pPr>
+        <w:rPr>
           <w:noProof/>
           <w:lang w:eastAsia="hu-HU"/>
         </w:rPr>
       </w:pPr>
       <w:r>
         <w:rPr>
-          <w:b/>
-          <w:sz w:val="28"/>
-          <w:szCs w:val="28"/>
-        </w:rPr>
-        <w:t>4.2</w:t>
-      </w:r>
-      <w:r>
-        <w:rPr>
-          <w:b/>
-          <w:sz w:val="28"/>
-          <w:szCs w:val="28"/>
-        </w:rPr>
-        <w:t>.</w:t>
-      </w:r>
-      <w:r>
-        <w:rPr>
-          <w:sz w:val="28"/>
-          <w:szCs w:val="28"/>
-        </w:rPr>
-        <w:t xml:space="preserve"> Teremelrendezés feltöltése: </w:t>
-      </w:r>
-      <w:r>
-        <w:rPr>
-          <w:sz w:val="28"/>
-          <w:szCs w:val="28"/>
-        </w:rPr>
-        <w:t>A „Fájl kiválasztása” gomb megnyomása után kivál</w:t>
-      </w:r>
-      <w:r>
-        <w:rPr>
-          <w:sz w:val="28"/>
-          <w:szCs w:val="28"/>
-        </w:rPr>
-        <w:t>asztjuk a padokat</w:t>
-      </w:r>
-      <w:r>
-        <w:rPr>
-          <w:sz w:val="28"/>
-          <w:szCs w:val="28"/>
-        </w:rPr>
-        <w:t xml:space="preserve"> tartalmazó </w:t>
-      </w:r>
-      <w:proofErr w:type="spellStart"/>
-      <w:r>
-        <w:rPr>
-          <w:sz w:val="28"/>
-          <w:szCs w:val="28"/>
-        </w:rPr>
-        <w:t>csv</w:t>
-      </w:r>
-      <w:proofErr w:type="spellEnd"/>
-      <w:r>
-        <w:rPr>
-          <w:sz w:val="28"/>
-          <w:szCs w:val="28"/>
-        </w:rPr>
-        <w:t>-t majd rányomunk a „Megnyitás” gombra a felugró ablakon.</w:t>
-      </w:r>
-      <w:r>
-        <w:rPr>
           <w:noProof/>
           <w:lang w:eastAsia="hu-HU"/>
         </w:rPr>
-        <w:t xml:space="preserve"> </w:t>
-      </w:r>
-      <w:r>
-        <w:rPr>
-          <w:sz w:val="28"/>
-          <w:szCs w:val="28"/>
-        </w:rPr>
+        <w:lastRenderedPageBreak/>
         <w:drawing>
-          <wp:inline distT="0" distB="0" distL="0" distR="0" wp14:anchorId="59326EFF" wp14:editId="7ED90666">
-            <wp:extent cx="5760720" cy="334645"/>
-            <wp:effectExtent l="0" t="0" r="0" b="8255"/>
-            <wp:docPr id="2" name="Kép 2"/>
+          <wp:inline distT="0" distB="0" distL="0" distR="0" wp14:anchorId="216163C3" wp14:editId="303CF1DA">
+            <wp:extent cx="5760720" cy="1680210"/>
+            <wp:effectExtent l="0" t="0" r="0" b="0"/>
+            <wp:docPr id="3" name="Kép 3"/>
             <wp:cNvGraphicFramePr>
               <a:graphicFrameLocks xmlns:a="http://schemas.openxmlformats.org/drawingml/2006/main" noChangeAspect="1"/>
             </wp:cNvGraphicFramePr>
@@ -831,7 +752,7 @@
                   <pic:spPr>
                     <a:xfrm>
                       <a:off x="0" y="0"/>
-                      <a:ext cx="5760720" cy="334645"/>
+                      <a:ext cx="5760720" cy="1680210"/>
                     </a:xfrm>
                     <a:prstGeom prst="rect">
                       <a:avLst/>
@@ -857,10 +778,10 @@
           <w:lang w:eastAsia="hu-HU"/>
         </w:rPr>
         <w:drawing>
-          <wp:inline distT="0" distB="0" distL="0" distR="0" wp14:anchorId="7B20BDE1" wp14:editId="595E5353">
-            <wp:extent cx="5760720" cy="2402205"/>
+          <wp:inline distT="0" distB="0" distL="0" distR="0" wp14:anchorId="160E3D74" wp14:editId="1CB4DE46">
+            <wp:extent cx="5760720" cy="2596515"/>
             <wp:effectExtent l="0" t="0" r="0" b="0"/>
-            <wp:docPr id="5" name="Kép 5"/>
+            <wp:docPr id="4" name="Kép 4"/>
             <wp:cNvGraphicFramePr>
               <a:graphicFrameLocks xmlns:a="http://schemas.openxmlformats.org/drawingml/2006/main" noChangeAspect="1"/>
             </wp:cNvGraphicFramePr>
@@ -880,7 +801,7 @@
                   <pic:spPr>
                     <a:xfrm>
                       <a:off x="0" y="0"/>
-                      <a:ext cx="5760720" cy="2402205"/>
+                      <a:ext cx="5760720" cy="2596515"/>
                     </a:xfrm>
                     <a:prstGeom prst="rect">
                       <a:avLst/>
@@ -910,7 +831,6 @@
           <w:szCs w:val="28"/>
           <w:lang w:eastAsia="hu-HU"/>
         </w:rPr>
-        <w:lastRenderedPageBreak/>
         <w:t>4.3</w:t>
       </w:r>
       <w:r>
@@ -948,8 +868,9 @@
           <w:szCs w:val="28"/>
           <w:lang w:eastAsia="hu-HU"/>
         </w:rPr>
+        <w:lastRenderedPageBreak/>
         <w:drawing>
-          <wp:inline distT="0" distB="0" distL="0" distR="0" wp14:anchorId="7DE8231A" wp14:editId="6EC95451">
+          <wp:inline distT="0" distB="0" distL="0" distR="0" wp14:anchorId="2D171303" wp14:editId="69411342">
             <wp:extent cx="5760720" cy="2698115"/>
             <wp:effectExtent l="0" t="0" r="0" b="6985"/>
             <wp:docPr id="6" name="Kép 6"/>
@@ -999,7 +920,7 @@
           <w:lang w:eastAsia="hu-HU"/>
         </w:rPr>
         <w:drawing>
-          <wp:inline distT="0" distB="0" distL="0" distR="0" wp14:anchorId="3F6E0841" wp14:editId="38ED66EA">
+          <wp:inline distT="0" distB="0" distL="0" distR="0" wp14:anchorId="008CBB86" wp14:editId="3202B06A">
             <wp:extent cx="5760720" cy="2087245"/>
             <wp:effectExtent l="0" t="0" r="0" b="8255"/>
             <wp:docPr id="7" name="Kép 7"/>
@@ -1121,7 +1042,7 @@
           <w:lang w:eastAsia="hu-HU"/>
         </w:rPr>
         <w:drawing>
-          <wp:inline distT="0" distB="0" distL="0" distR="0" wp14:anchorId="403A014C" wp14:editId="0D69E69F">
+          <wp:inline distT="0" distB="0" distL="0" distR="0" wp14:anchorId="2C3696D8" wp14:editId="4545B49F">
             <wp:extent cx="2607721" cy="892115"/>
             <wp:effectExtent l="0" t="0" r="2540" b="3810"/>
             <wp:docPr id="11" name="Kép 11"/>
@@ -1162,7 +1083,7 @@
           <w:lang w:eastAsia="hu-HU"/>
         </w:rPr>
         <w:drawing>
-          <wp:inline distT="0" distB="0" distL="0" distR="0" wp14:anchorId="79653B6C" wp14:editId="5C45FA3A">
+          <wp:inline distT="0" distB="0" distL="0" distR="0" wp14:anchorId="1E2F1949" wp14:editId="0FE9B554">
             <wp:extent cx="2714797" cy="919072"/>
             <wp:effectExtent l="0" t="0" r="0" b="0"/>
             <wp:docPr id="9" name="Kép 9"/>
@@ -1220,7 +1141,7 @@
           <w:lang w:eastAsia="hu-HU"/>
         </w:rPr>
         <w:drawing>
-          <wp:inline distT="0" distB="0" distL="0" distR="0" wp14:anchorId="1A8C5DA1" wp14:editId="28235D93">
+          <wp:inline distT="0" distB="0" distL="0" distR="0" wp14:anchorId="13DE06A6" wp14:editId="47B1CB72">
             <wp:extent cx="5760720" cy="400685"/>
             <wp:effectExtent l="0" t="0" r="0" b="0"/>
             <wp:docPr id="10" name="Kép 10"/>
@@ -1267,7 +1188,7 @@
 </file>
 
 <file path=word/numbering.xml><?xml version="1.0" encoding="utf-8"?>
-<w:numbering xmlns:wpc="http://schemas.microsoft.com/office/word/2010/wordprocessingCanvas" xmlns:cx="http://schemas.microsoft.com/office/drawing/2014/chartex" xmlns:mc="http://schemas.openxmlformats.org/markup-compatibility/2006" xmlns:o="urn:schemas-microsoft-com:office:office" xmlns:r="http://schemas.openxmlformats.org/officeDocument/2006/relationships" xmlns:m="http://schemas.openxmlformats.org/officeDocument/2006/math" xmlns:v="urn:schemas-microsoft-com:vml" xmlns:wp14="http://schemas.microsoft.com/office/word/2010/wordprocessingDrawing" xmlns:wp="http://schemas.openxmlformats.org/drawingml/2006/wordprocessingDrawing" xmlns:w10="urn:schemas-microsoft-com:office:word" xmlns:w="http://schemas.openxmlformats.org/wordprocessingml/2006/main" xmlns:w14="http://schemas.microsoft.com/office/word/2010/wordml" xmlns:w15="http://schemas.microsoft.com/office/word/2012/wordml" xmlns:w16se="http://schemas.microsoft.com/office/word/2015/wordml/symex" xmlns:wpg="http://schemas.microsoft.com/office/word/2010/wordprocessingGroup" xmlns:wpi="http://schemas.microsoft.com/office/word/2010/wordprocessingInk" xmlns:wne="http://schemas.microsoft.com/office/word/2006/wordml" xmlns:wps="http://schemas.microsoft.com/office/word/2010/wordprocessingShape" mc:Ignorable="w14 w15 w16se wp14">
+<w:numbering xmlns:wpc="http://schemas.microsoft.com/office/word/2010/wordprocessingCanvas" xmlns:cx="http://schemas.microsoft.com/office/drawing/2014/chartex" xmlns:cx1="http://schemas.microsoft.com/office/drawing/2015/9/8/chartex" xmlns:cx2="http://schemas.microsoft.com/office/drawing/2015/10/21/chartex" xmlns:cx3="http://schemas.microsoft.com/office/drawing/2016/5/9/chartex" xmlns:cx4="http://schemas.microsoft.com/office/drawing/2016/5/10/chartex" xmlns:cx5="http://schemas.microsoft.com/office/drawing/2016/5/11/chartex" xmlns:cx6="http://schemas.microsoft.com/office/drawing/2016/5/12/chartex" xmlns:cx7="http://schemas.microsoft.com/office/drawing/2016/5/13/chartex" xmlns:cx8="http://schemas.microsoft.com/office/drawing/2016/5/14/chartex" xmlns:mc="http://schemas.openxmlformats.org/markup-compatibility/2006" xmlns:aink="http://schemas.microsoft.com/office/drawing/2016/ink" xmlns:am3d="http://schemas.microsoft.com/office/drawing/2017/model3d" xmlns:o="urn:schemas-microsoft-com:office:office" xmlns:oel="http://schemas.microsoft.com/office/2019/extlst" xmlns:r="http://schemas.openxmlformats.org/officeDocument/2006/relationships" xmlns:m="http://schemas.openxmlformats.org/officeDocument/2006/math" xmlns:v="urn:schemas-microsoft-com:vml" xmlns:wp14="http://schemas.microsoft.com/office/word/2010/wordprocessingDrawing" xmlns:wp="http://schemas.openxmlformats.org/drawingml/2006/wordprocessingDrawing" xmlns:w10="urn:schemas-microsoft-com:office:word" xmlns:w="http://schemas.openxmlformats.org/wordprocessingml/2006/main" xmlns:w14="http://schemas.microsoft.com/office/word/2010/wordml" xmlns:w15="http://schemas.microsoft.com/office/word/2012/wordml" xmlns:w16cex="http://schemas.microsoft.com/office/word/2018/wordml/cex" xmlns:w16cid="http://schemas.microsoft.com/office/word/2016/wordml/cid" xmlns:w16="http://schemas.microsoft.com/office/word/2018/wordml" xmlns:w16sdtdh="http://schemas.microsoft.com/office/word/2020/wordml/sdtdatahash" xmlns:w16se="http://schemas.microsoft.com/office/word/2015/wordml/symex" xmlns:wpg="http://schemas.microsoft.com/office/word/2010/wordprocessingGroup" xmlns:wpi="http://schemas.microsoft.com/office/word/2010/wordprocessingInk" xmlns:wne="http://schemas.microsoft.com/office/word/2006/wordml" xmlns:wps="http://schemas.microsoft.com/office/word/2010/wordprocessingShape" mc:Ignorable="w14 w15 w16se w16cid w16 w16cex w16sdtdh wp14">
   <w:abstractNum w:abstractNumId="0" w15:restartNumberingAfterBreak="0">
     <w:nsid w:val="21BA1B13"/>
     <w:multiLevelType w:val="hybridMultilevel"/>
@@ -1470,17 +1391,17 @@
       </w:pPr>
     </w:lvl>
   </w:abstractNum>
-  <w:num w:numId="1">
+  <w:num w:numId="1" w16cid:durableId="381372767">
     <w:abstractNumId w:val="1"/>
   </w:num>
-  <w:num w:numId="2">
+  <w:num w:numId="2" w16cid:durableId="1609507825">
     <w:abstractNumId w:val="0"/>
   </w:num>
 </w:numbering>
 </file>
 
 <file path=word/styles.xml><?xml version="1.0" encoding="utf-8"?>
-<w:styles xmlns:mc="http://schemas.openxmlformats.org/markup-compatibility/2006" xmlns:r="http://schemas.openxmlformats.org/officeDocument/2006/relationships" xmlns:w="http://schemas.openxmlformats.org/wordprocessingml/2006/main" xmlns:w14="http://schemas.microsoft.com/office/word/2010/wordml" xmlns:w15="http://schemas.microsoft.com/office/word/2012/wordml" xmlns:w16se="http://schemas.microsoft.com/office/word/2015/wordml/symex" mc:Ignorable="w14 w15 w16se">
+<w:styles xmlns:mc="http://schemas.openxmlformats.org/markup-compatibility/2006" xmlns:r="http://schemas.openxmlformats.org/officeDocument/2006/relationships" xmlns:w="http://schemas.openxmlformats.org/wordprocessingml/2006/main" xmlns:w14="http://schemas.microsoft.com/office/word/2010/wordml" xmlns:w15="http://schemas.microsoft.com/office/word/2012/wordml" xmlns:w16cex="http://schemas.microsoft.com/office/word/2018/wordml/cex" xmlns:w16cid="http://schemas.microsoft.com/office/word/2016/wordml/cid" xmlns:w16="http://schemas.microsoft.com/office/word/2018/wordml" xmlns:w16sdtdh="http://schemas.microsoft.com/office/word/2020/wordml/sdtdatahash" xmlns:w16se="http://schemas.microsoft.com/office/word/2015/wordml/symex" mc:Ignorable="w14 w15 w16se w16cid w16 w16cex w16sdtdh">
   <w:docDefaults>
     <w:rPrDefault>
       <w:rPr>
@@ -1496,7 +1417,7 @@
       </w:pPr>
     </w:pPrDefault>
   </w:docDefaults>
-  <w:latentStyles w:defLockedState="0" w:defUIPriority="99" w:defSemiHidden="0" w:defUnhideWhenUsed="0" w:defQFormat="0" w:count="371">
+  <w:latentStyles w:defLockedState="0" w:defUIPriority="99" w:defSemiHidden="0" w:defUnhideWhenUsed="0" w:defQFormat="0" w:count="376">
     <w:lsdException w:name="Normal" w:uiPriority="0" w:qFormat="1"/>
     <w:lsdException w:name="heading 1" w:uiPriority="9" w:qFormat="1"/>
     <w:lsdException w:name="heading 2" w:semiHidden="1" w:uiPriority="9" w:unhideWhenUsed="1" w:qFormat="1"/>
@@ -1868,6 +1789,11 @@
     <w:lsdException w:name="List Table 5 Dark Accent 6" w:uiPriority="50"/>
     <w:lsdException w:name="List Table 6 Colorful Accent 6" w:uiPriority="51"/>
     <w:lsdException w:name="List Table 7 Colorful Accent 6" w:uiPriority="52"/>
+    <w:lsdException w:name="Mention" w:semiHidden="1" w:unhideWhenUsed="1"/>
+    <w:lsdException w:name="Smart Hyperlink" w:semiHidden="1" w:unhideWhenUsed="1"/>
+    <w:lsdException w:name="Hashtag" w:semiHidden="1" w:unhideWhenUsed="1"/>
+    <w:lsdException w:name="Unresolved Mention" w:semiHidden="1" w:unhideWhenUsed="1"/>
+    <w:lsdException w:name="Smart Link" w:semiHidden="1" w:unhideWhenUsed="1"/>
   </w:latentStyles>
   <w:style w:type="paragraph" w:default="1" w:styleId="Norml">
     <w:name w:val="Normal"/>
